--- a/W09 class exercise/312 W9D1/Documents/312 W9D1 Lab.docx
+++ b/W09 class exercise/312 W9D1/Documents/312 W9D1 Lab.docx
@@ -23,13 +23,8 @@
         <w:jc w:val="center"/>
       </w:pPr>
       <w:r>
-        <w:t xml:space="preserve">Prof. </w:t>
+        <w:t>Prof. Awedat</w:t>
       </w:r>
-      <w:proofErr w:type="spellStart"/>
-      <w:r>
-        <w:t>Awedat</w:t>
-      </w:r>
-      <w:proofErr w:type="spellEnd"/>
     </w:p>
     <w:p>
       <w:pPr>
@@ -72,27 +67,18 @@
     <w:p/>
     <w:p/>
     <w:p>
-      <w:proofErr w:type="spellStart"/>
       <w:r>
         <w:rPr>
           <w:b/>
           <w:bCs/>
         </w:rPr>
         <w:lastRenderedPageBreak/>
-        <w:t>Github</w:t>
-      </w:r>
-      <w:proofErr w:type="spellEnd"/>
-      <w:r>
-        <w:rPr>
-          <w:b/>
-          <w:bCs/>
-        </w:rPr>
-        <w:t xml:space="preserve"> link</w:t>
+        <w:t>Github link</w:t>
       </w:r>
     </w:p>
     <w:p>
       <w:r>
-        <w:t>https://github.com/F-llFr-mGrace/312-Projects/tree/main/312%20W9D1</w:t>
+        <w:t>https://github.com/F-llFr-mGrace/Current-Project</w:t>
       </w:r>
     </w:p>
     <w:p>
